--- a/3.1/Архитектура/lab5.docx
+++ b/3.1/Архитектура/lab5.docx
@@ -105,16 +105,8 @@
         <w:rPr>
           <w:lang w:val="ru-RU"/>
         </w:rPr>
-        <w:t>Кафедра ПИ им. Л. П. Фельдмана</w:t>
-      </w:r>
-    </w:p>
-    <w:p>
-      <w:pPr>
-        <w:jc w:val="right"/>
-        <w:rPr>
-          <w:lang w:val="ru-RU"/>
-        </w:rPr>
-      </w:pPr>
+        <w:t>Кафедра ПИ</w:t>
+      </w:r>
     </w:p>
     <w:p>
       <w:pPr>
@@ -276,7 +268,13 @@
         <w:rPr>
           <w:lang w:val="ru-RU"/>
         </w:rPr>
-        <w:t xml:space="preserve"> Олег</w:t>
+        <w:t xml:space="preserve"> </w:t>
+      </w:r>
+      <w:r>
+        <w:rPr>
+          <w:lang w:val="ru-RU"/>
+        </w:rPr>
+        <w:t>О.В.</w:t>
       </w:r>
     </w:p>
     <w:p>
@@ -290,6 +288,9 @@
     <w:p>
       <w:pPr>
         <w:jc w:val="right"/>
+        <w:rPr>
+          <w:lang w:val="ru-RU"/>
+        </w:rPr>
       </w:pPr>
       <w:r>
         <w:rPr>
@@ -304,6 +305,9 @@
         <w:t>а</w:t>
       </w:r>
       <w:r>
+        <w:rPr>
+          <w:lang w:val="ru-RU"/>
+        </w:rPr>
         <w:t>:</w:t>
       </w:r>
     </w:p>
@@ -369,6 +373,14 @@
     </w:p>
     <w:p>
       <w:pPr>
+        <w:jc w:val="right"/>
+        <w:rPr>
+          <w:lang w:val="ru-RU"/>
+        </w:rPr>
+      </w:pPr>
+    </w:p>
+    <w:p>
+      <w:pPr>
         <w:jc w:val="center"/>
         <w:rPr>
           <w:lang w:val="ru-RU"/>
@@ -443,15 +455,13 @@
         <w:t xml:space="preserve"> </w:t>
       </w:r>
       <w:r>
-        <w:t xml:space="preserve">предоставлять самую актуальную информацию об услугах предприятия, </w:t>
-      </w:r>
-      <w:proofErr w:type="spellStart"/>
-      <w:r>
-        <w:t>занимаюегося</w:t>
-      </w:r>
-      <w:proofErr w:type="spellEnd"/>
-      <w:r>
-        <w:t xml:space="preserve"> установкой и обслуживанием газового оборудования</w:t>
+        <w:t>предоставлять самую актуальную информацию об услугах предприятия, занимаю</w:t>
+      </w:r>
+      <w:r>
+        <w:t>щ</w:t>
+      </w:r>
+      <w:r>
+        <w:t>егося установкой и обслуживанием газового оборудования</w:t>
       </w:r>
       <w:r>
         <w:t>.</w:t>
@@ -505,7 +515,13 @@
         <w:t xml:space="preserve">- </w:t>
       </w:r>
       <w:r>
-        <w:t>Наличие единого ресурса для всего предприятия</w:t>
+        <w:t xml:space="preserve">Наличие единого </w:t>
+      </w:r>
+      <w:r>
+        <w:t xml:space="preserve">информационного </w:t>
+      </w:r>
+      <w:r>
+        <w:t>ресурса для всего предприятия</w:t>
       </w:r>
       <w:r>
         <w:t>;</w:t>
@@ -530,7 +546,40 @@
         <w:pStyle w:val="Standard"/>
       </w:pPr>
       <w:r>
-        <w:t>- Просмотр отзывов других пользователей предприятия</w:t>
+        <w:t xml:space="preserve">- </w:t>
+      </w:r>
+      <w:r>
+        <w:t>Возможность оформления з</w:t>
+      </w:r>
+      <w:r>
+        <w:t>аказ</w:t>
+      </w:r>
+      <w:r>
+        <w:t>а</w:t>
+      </w:r>
+      <w:r>
+        <w:t xml:space="preserve"> услуг сервиса;</w:t>
+      </w:r>
+    </w:p>
+    <w:p>
+      <w:pPr>
+        <w:pStyle w:val="Standard"/>
+      </w:pPr>
+    </w:p>
+    <w:p>
+      <w:pPr>
+        <w:pStyle w:val="Standard"/>
+      </w:pPr>
+      <w:r>
+        <w:t>Ключевые атрибуты качества:</w:t>
+      </w:r>
+    </w:p>
+    <w:p>
+      <w:pPr>
+        <w:pStyle w:val="Standard"/>
+      </w:pPr>
+      <w:r>
+        <w:t>- Производительность</w:t>
       </w:r>
       <w:r>
         <w:t>;</w:t>
@@ -544,37 +593,7 @@
         <w:t xml:space="preserve">- </w:t>
       </w:r>
       <w:r>
-        <w:t>Возможность оформления з</w:t>
-      </w:r>
-      <w:r>
-        <w:t>аказ</w:t>
-      </w:r>
-      <w:r>
-        <w:t>а</w:t>
-      </w:r>
-      <w:r>
-        <w:t xml:space="preserve"> услуг сервиса;</w:t>
-      </w:r>
-    </w:p>
-    <w:p>
-      <w:pPr>
-        <w:pStyle w:val="Standard"/>
-      </w:pPr>
-    </w:p>
-    <w:p>
-      <w:pPr>
-        <w:pStyle w:val="Standard"/>
-      </w:pPr>
-      <w:r>
-        <w:t>Ключевые атрибуты качества:</w:t>
-      </w:r>
-    </w:p>
-    <w:p>
-      <w:pPr>
-        <w:pStyle w:val="Standard"/>
-      </w:pPr>
-      <w:r>
-        <w:t>- Производительность</w:t>
+        <w:t>Надежность</w:t>
       </w:r>
       <w:r>
         <w:t>;</w:t>
@@ -588,20 +607,6 @@
         <w:t xml:space="preserve">- </w:t>
       </w:r>
       <w:r>
-        <w:t>Надежность</w:t>
-      </w:r>
-      <w:r>
-        <w:t>;</w:t>
-      </w:r>
-    </w:p>
-    <w:p>
-      <w:pPr>
-        <w:pStyle w:val="Standard"/>
-      </w:pPr>
-      <w:r>
-        <w:t xml:space="preserve">- </w:t>
-      </w:r>
-      <w:r>
         <w:t>Быстрая коммуникация с пользователями</w:t>
       </w:r>
       <w:r>
@@ -626,16 +631,6 @@
       <w:pPr>
         <w:pStyle w:val="Standard"/>
         <w:ind w:firstLine="0"/>
-        <w:rPr>
-          <w:noProof/>
-        </w:rPr>
-      </w:pPr>
-    </w:p>
-    <w:p>
-      <w:pPr>
-        <w:pStyle w:val="Standard"/>
-        <w:ind w:firstLine="0"/>
-        <w:jc w:val="center"/>
         <w:rPr>
           <w:noProof/>
         </w:rPr>
@@ -704,25 +699,6 @@
         <w:ind w:firstLine="0"/>
         <w:jc w:val="center"/>
         <w:rPr>
-          <w:noProof/>
-        </w:rPr>
-      </w:pPr>
-    </w:p>
-    <w:p>
-      <w:pPr>
-        <w:pStyle w:val="Standard"/>
-        <w:ind w:firstLine="0"/>
-        <w:rPr>
-          <w:noProof/>
-        </w:rPr>
-      </w:pPr>
-    </w:p>
-    <w:p>
-      <w:pPr>
-        <w:pStyle w:val="Standard"/>
-        <w:ind w:firstLine="0"/>
-        <w:jc w:val="center"/>
-        <w:rPr>
           <w:b/>
         </w:rPr>
       </w:pPr>
@@ -862,18 +838,6 @@
       <w:pPr>
         <w:pStyle w:val="Standard"/>
         <w:ind w:firstLine="0"/>
-        <w:rPr>
-          <w:b/>
-        </w:rPr>
-      </w:pPr>
-    </w:p>
-    <w:p>
-      <w:pPr>
-        <w:pStyle w:val="Standard"/>
-        <w:ind w:firstLine="0"/>
-        <w:rPr>
-          <w:noProof/>
-        </w:rPr>
       </w:pPr>
     </w:p>
     <w:p>
@@ -1074,25 +1038,6 @@
     <w:p>
       <w:pPr>
         <w:pStyle w:val="Standard"/>
-        <w:ind w:firstLine="0"/>
-        <w:rPr>
-          <w:b/>
-        </w:rPr>
-      </w:pPr>
-    </w:p>
-    <w:p>
-      <w:pPr>
-        <w:pStyle w:val="Standard"/>
-        <w:ind w:firstLine="0"/>
-        <w:rPr>
-          <w:b/>
-        </w:rPr>
-      </w:pPr>
-    </w:p>
-    <w:p>
-      <w:pPr>
-        <w:pStyle w:val="Standard"/>
-        <w:ind w:firstLine="0"/>
       </w:pPr>
       <w:r>
         <w:t>Общая схема сценария критерия «производительность»</w:t>
@@ -1105,8 +1050,8 @@
         <w:tblLook w:val="04A0" w:firstRow="1" w:lastRow="0" w:firstColumn="1" w:lastColumn="0" w:noHBand="0" w:noVBand="1"/>
       </w:tblPr>
       <w:tblGrid>
-        <w:gridCol w:w="4774"/>
-        <w:gridCol w:w="4797"/>
+        <w:gridCol w:w="4799"/>
+        <w:gridCol w:w="4772"/>
       </w:tblGrid>
       <w:tr>
         <w:tc>
@@ -1161,7 +1106,6 @@
               <w:ind w:firstLine="0"/>
             </w:pPr>
             <w:r>
-              <w:lastRenderedPageBreak/>
               <w:t>Источник стимула</w:t>
             </w:r>
           </w:p>
@@ -1208,16 +1152,8 @@
             <w:r>
               <w:t xml:space="preserve">Намерение </w:t>
             </w:r>
-            <w:proofErr w:type="spellStart"/>
-            <w:r>
-              <w:t>обзакомиться</w:t>
-            </w:r>
-            <w:proofErr w:type="spellEnd"/>
-            <w:r>
-              <w:t xml:space="preserve"> с информационным ресурсом предприятия</w:t>
-            </w:r>
-            <w:r>
-              <w:t>.</w:t>
+            <w:r>
+              <w:t>быстро получить нужную информацию.</w:t>
             </w:r>
           </w:p>
         </w:tc>
@@ -1306,7 +1242,11 @@
               <w:t>IP</w:t>
             </w:r>
             <w:r>
-              <w:t xml:space="preserve"> в связи с частым количеством запросов.</w:t>
+              <w:t xml:space="preserve"> в связи с частым </w:t>
+            </w:r>
+            <w:r>
+              <w:lastRenderedPageBreak/>
+              <w:t>количеством запросов.</w:t>
             </w:r>
           </w:p>
         </w:tc>
@@ -1322,6 +1262,7 @@
               <w:ind w:firstLine="0"/>
             </w:pPr>
             <w:r>
+              <w:lastRenderedPageBreak/>
               <w:t>Количественная мера реакции</w:t>
             </w:r>
           </w:p>
@@ -1356,14 +1297,18 @@
       <w:r>
         <w:t>Общая схема сценария критерия «</w:t>
       </w:r>
-      <w:proofErr w:type="gramStart"/>
-      <w:r>
-        <w:t xml:space="preserve">надежность </w:t>
+      <w:r>
+        <w:t>над</w:t>
+      </w:r>
+      <w:r>
+        <w:t>ё</w:t>
+      </w:r>
+      <w:r>
+        <w:t>жность</w:t>
       </w:r>
       <w:r>
         <w:t>»</w:t>
       </w:r>
-      <w:proofErr w:type="gramEnd"/>
     </w:p>
     <w:tbl>
       <w:tblPr>
@@ -1600,7 +1545,6 @@
     <w:p>
       <w:pPr>
         <w:pStyle w:val="Standard"/>
-        <w:ind w:firstLine="0"/>
         <w:rPr>
           <w:b/>
         </w:rPr>
@@ -1722,15 +1666,10 @@
               <w:ind w:firstLine="0"/>
             </w:pPr>
             <w:r>
-              <w:t xml:space="preserve">Сокращение времени ответа на </w:t>
-            </w:r>
-            <w:r>
-              <w:lastRenderedPageBreak/>
-              <w:t>интересующие вопросы</w:t>
-            </w:r>
-            <w:r>
-              <w:t>.</w:t>
-            </w:r>
+              <w:t>Скорость решения вопроса и высокий уровень удовлетворения клиента.</w:t>
+            </w:r>
+            <w:bookmarkStart w:id="0" w:name="_GoBack"/>
+            <w:bookmarkEnd w:id="0"/>
           </w:p>
         </w:tc>
       </w:tr>
@@ -1745,7 +1684,6 @@
               <w:ind w:firstLine="0"/>
             </w:pPr>
             <w:r>
-              <w:lastRenderedPageBreak/>
               <w:t>Артефакт</w:t>
             </w:r>
           </w:p>
@@ -1829,12 +1767,7 @@
               <w:ind w:firstLine="0"/>
             </w:pPr>
             <w:r>
-              <w:t>Увеличение скорости работы с пользователями</w:t>
-            </w:r>
-            <w:bookmarkStart w:id="0" w:name="_GoBack"/>
-            <w:bookmarkEnd w:id="0"/>
-            <w:r>
-              <w:t>.</w:t>
+              <w:t>Увеличение скорости работы с пользователями.</w:t>
             </w:r>
           </w:p>
         </w:tc>
@@ -1861,8 +1794,18 @@
     <w:p>
       <w:pPr>
         <w:pStyle w:val="Standard"/>
-      </w:pPr>
-      <w:r>
+        <w:ind w:firstLine="0"/>
+        <w:rPr>
+          <w:b/>
+        </w:rPr>
+      </w:pPr>
+    </w:p>
+    <w:p>
+      <w:pPr>
+        <w:pStyle w:val="Standard"/>
+      </w:pPr>
+      <w:r>
+        <w:lastRenderedPageBreak/>
         <w:t>5. Общая схема тактик для каждого требования в виде дерева.</w:t>
       </w:r>
     </w:p>
@@ -1878,7 +1821,7 @@
     <w:p>
       <w:pPr>
         <w:pStyle w:val="Standard"/>
-        <w:ind w:hanging="567"/>
+        <w:ind w:firstLine="0"/>
         <w:jc w:val="center"/>
       </w:pPr>
       <w:r>
@@ -1941,7 +1884,7 @@
     <w:p>
       <w:pPr>
         <w:pStyle w:val="Standard"/>
-        <w:ind w:hanging="851"/>
+        <w:ind w:firstLine="0"/>
         <w:jc w:val="center"/>
       </w:pPr>
       <w:r>
@@ -2006,16 +1949,17 @@
     <w:p>
       <w:pPr>
         <w:pStyle w:val="Standard"/>
+        <w:ind w:firstLine="0"/>
+        <w:jc w:val="center"/>
       </w:pPr>
       <w:r>
         <w:rPr>
           <w:noProof/>
         </w:rPr>
-        <w:lastRenderedPageBreak/>
         <w:drawing>
           <wp:inline distT="0" distB="0" distL="0" distR="0" wp14:anchorId="1AB758DE" wp14:editId="618403C3">
-            <wp:extent cx="5580330" cy="1414732"/>
-            <wp:effectExtent l="0" t="0" r="1905" b="0"/>
+            <wp:extent cx="5994029" cy="1519614"/>
+            <wp:effectExtent l="0" t="0" r="6985" b="4445"/>
             <wp:docPr id="23" name="Рисунок 23"/>
             <wp:cNvGraphicFramePr>
               <a:graphicFrameLocks xmlns:a="http://schemas.openxmlformats.org/drawingml/2006/main" noChangeAspect="1"/>
@@ -2035,7 +1979,7 @@
                   <pic:spPr bwMode="auto">
                     <a:xfrm>
                       <a:off x="0" y="0"/>
-                      <a:ext cx="5605293" cy="1421061"/>
+                      <a:ext cx="6071001" cy="1539128"/>
                     </a:xfrm>
                     <a:prstGeom prst="rect">
                       <a:avLst/>
@@ -2060,12 +2004,16 @@
       <w:pPr>
         <w:pStyle w:val="Standard"/>
       </w:pPr>
-    </w:p>
-    <w:p>
-      <w:pPr>
-        <w:pStyle w:val="Standard"/>
-      </w:pPr>
-      <w:r>
+      <w:r>
+        <w:br w:type="page"/>
+      </w:r>
+    </w:p>
+    <w:p>
+      <w:pPr>
+        <w:pStyle w:val="Standard"/>
+      </w:pPr>
+      <w:r>
+        <w:lastRenderedPageBreak/>
         <w:t>6. Структура (высокоуровневая архитектура) декомпозиции ПС.</w:t>
       </w:r>
     </w:p>
@@ -2135,7 +2083,14 @@
     <w:p>
       <w:pPr>
         <w:pStyle w:val="Standard"/>
-        <w:ind w:firstLine="0"/>
+        <w:ind w:hanging="709"/>
+        <w:jc w:val="center"/>
+      </w:pPr>
+    </w:p>
+    <w:p>
+      <w:pPr>
+        <w:pStyle w:val="Standard"/>
+        <w:jc w:val="both"/>
       </w:pPr>
       <w:r>
         <w:t>7. Отображение полученного варианта архитектуры в других представлениях (модульном, классах ООП, структурах «компонент и соединитель», структурах «распределение») с использование</w:t>
@@ -2162,21 +2117,6 @@
       <w:r>
         <w:t>.</w:t>
       </w:r>
-    </w:p>
-    <w:p>
-      <w:pPr>
-        <w:pStyle w:val="Standard"/>
-        <w:ind w:firstLine="0"/>
-      </w:pPr>
-    </w:p>
-    <w:p>
-      <w:pPr>
-        <w:pStyle w:val="Standard"/>
-        <w:ind w:firstLine="0"/>
-        <w:rPr>
-          <w:noProof/>
-        </w:rPr>
-      </w:pPr>
     </w:p>
     <w:p>
       <w:pPr>
@@ -3325,7 +3265,7 @@
 </file>
 
 <file path=customXml/itemProps1.xml><?xml version="1.0" encoding="utf-8"?>
-<ds:datastoreItem xmlns:ds="http://schemas.openxmlformats.org/officeDocument/2006/customXml" ds:itemID="{DE25ECC1-1E17-40B3-94CA-A2A30B1467EF}">
+<ds:datastoreItem xmlns:ds="http://schemas.openxmlformats.org/officeDocument/2006/customXml" ds:itemID="{E34292D4-9920-471E-AC51-EF94E10B9E2C}">
   <ds:schemaRefs>
     <ds:schemaRef ds:uri="http://schemas.openxmlformats.org/officeDocument/2006/bibliography"/>
   </ds:schemaRefs>
